--- a/public/documenten/Peloton Meilsen _ Huishoudelijk Reglement 2025.docx
+++ b/public/documenten/Peloton Meilsen _ Huishoudelijk Reglement 2025.docx
@@ -446,7 +446,16 @@
           <w:szCs w:val="20"/>
           <w:lang w:val="nl-BE"/>
         </w:rPr>
-        <w:t>Vlierstraat 62, 9120 Melsele</w:t>
+        <w:t>Spoorweglaan 189</w:t>
+      </w:r>
+      <w:r>
+        <w:rPr>
+          <w:rFonts w:asciiTheme="minorHAnsi" w:hAnsiTheme="minorHAnsi" w:cstheme="minorHAnsi"/>
+          <w:sz w:val="20"/>
+          <w:szCs w:val="20"/>
+          <w:lang w:val="nl-BE"/>
+        </w:rPr>
+        <w:t>, 9120 Melsele</w:t>
       </w:r>
       <w:r>
         <w:rPr>
@@ -2702,7 +2711,16 @@
           <w:szCs w:val="20"/>
           <w:lang w:val="nl-BE"/>
         </w:rPr>
-        <w:t>70</w:t>
+        <w:t>7</w:t>
+      </w:r>
+      <w:r>
+        <w:rPr>
+          <w:rFonts w:asciiTheme="minorHAnsi" w:hAnsiTheme="minorHAnsi" w:cstheme="minorHAnsi"/>
+          <w:sz w:val="20"/>
+          <w:szCs w:val="20"/>
+          <w:lang w:val="nl-BE"/>
+        </w:rPr>
+        <w:t>5</w:t>
       </w:r>
       <w:r>
         <w:rPr>
@@ -3040,7 +3058,25 @@
           <w:szCs w:val="20"/>
           <w:lang w:val="nl-BE"/>
         </w:rPr>
-        <w:t xml:space="preserve">De huidige sponsorovereenkomst voorziet dat de clubkledij gedurende minstens drie opeenvolgende jaren behouden blijft. </w:t>
+        <w:t xml:space="preserve">De huidige sponsorovereenkomst voorziet dat de clubkledij gedurende minstens </w:t>
+      </w:r>
+      <w:r>
+        <w:rPr>
+          <w:rFonts w:asciiTheme="minorHAnsi" w:hAnsiTheme="minorHAnsi" w:cstheme="minorHAnsi"/>
+          <w:sz w:val="20"/>
+          <w:szCs w:val="20"/>
+          <w:lang w:val="nl-BE"/>
+        </w:rPr>
+        <w:t>vijf</w:t>
+      </w:r>
+      <w:r>
+        <w:rPr>
+          <w:rFonts w:asciiTheme="minorHAnsi" w:hAnsiTheme="minorHAnsi" w:cstheme="minorHAnsi"/>
+          <w:sz w:val="20"/>
+          <w:szCs w:val="20"/>
+          <w:lang w:val="nl-BE"/>
+        </w:rPr>
+        <w:t xml:space="preserve"> opeenvolgende jaren behouden blijft. </w:t>
       </w:r>
     </w:p>
     <w:p>

--- a/public/documenten/Peloton Meilsen _ Huishoudelijk Reglement 2025.docx
+++ b/public/documenten/Peloton Meilsen _ Huishoudelijk Reglement 2025.docx
@@ -13,6 +13,7 @@
           <w:szCs w:val="20"/>
         </w:rPr>
       </w:pPr>
+      <w:bookmarkStart w:id="0" w:name="_Hlk191369076"/>
     </w:p>
     <w:p>
       <w:pPr>
@@ -31,7 +32,7 @@
           <w:lang w:val="nl-BE"/>
         </w:rPr>
       </w:pPr>
-      <w:bookmarkStart w:id="0" w:name="_Hlk191283607"/>
+      <w:bookmarkStart w:id="1" w:name="_Hlk191283607"/>
       <w:r>
         <w:rPr>
           <w:rFonts w:asciiTheme="minorHAnsi" w:hAnsiTheme="minorHAnsi" w:cstheme="minorHAnsi"/>
@@ -73,7 +74,7 @@
         <w:t>ie</w:t>
       </w:r>
     </w:p>
-    <w:bookmarkEnd w:id="0"/>
+    <w:bookmarkEnd w:id="1"/>
     <w:p>
       <w:pPr>
         <w:pStyle w:val="ListParagraph"/>
@@ -288,24 +289,31 @@
           <w:szCs w:val="32"/>
           <w:lang w:val="nl-BE"/>
         </w:rPr>
-        <w:t xml:space="preserve">én Peloton </w:t>
-      </w:r>
-    </w:p>
-    <w:p>
-      <w:pPr>
-        <w:pStyle w:val="ListParagraph"/>
-        <w:spacing w:after="0" w:line="240" w:lineRule="auto"/>
-        <w:ind w:left="360"/>
-        <w:jc w:val="center"/>
-        <w:rPr>
-          <w:rFonts w:asciiTheme="minorHAnsi" w:hAnsiTheme="minorHAnsi" w:cstheme="minorHAnsi"/>
-          <w:b/>
-          <w:i/>
-          <w:sz w:val="32"/>
-          <w:szCs w:val="32"/>
-          <w:lang w:val="nl-BE"/>
-        </w:rPr>
-      </w:pPr>
+        <w:t>én Peloton</w:t>
+      </w:r>
+    </w:p>
+    <w:p>
+      <w:pPr>
+        <w:pStyle w:val="Quote"/>
+        <w:rPr>
+          <w:rFonts w:asciiTheme="minorHAnsi" w:hAnsiTheme="minorHAnsi" w:cstheme="minorHAnsi"/>
+          <w:b/>
+        </w:rPr>
+      </w:pPr>
+      <w:r>
+        <w:rPr>
+          <w:sz w:val="18"/>
+          <w:szCs w:val="18"/>
+        </w:rPr>
+        <w:t xml:space="preserve">Voor meer informatie over onze club, bezoek onze website: </w:t>
+      </w:r>
+      <w:r>
+        <w:rPr>
+          <w:sz w:val="18"/>
+          <w:szCs w:val="18"/>
+        </w:rPr>
+        <w:t>https://pelotonmeilsen.be</w:t>
+      </w:r>
     </w:p>
     <w:p>
       <w:pPr>
@@ -5696,8 +5704,8 @@
           <w:lang w:val="nl-BE"/>
         </w:rPr>
       </w:pPr>
-      <w:bookmarkStart w:id="1" w:name="_heading=h.gjdgxs" w:colFirst="0" w:colLast="0"/>
-      <w:bookmarkEnd w:id="1"/>
+      <w:bookmarkStart w:id="3" w:name="_heading=h.gjdgxs" w:colFirst="0" w:colLast="0"/>
+      <w:bookmarkEnd w:id="3"/>
       <w:r>
         <w:rPr>
           <w:rFonts w:asciiTheme="minorHAnsi" w:hAnsiTheme="minorHAnsi" w:cstheme="minorHAnsi"/>
@@ -5905,6 +5913,7 @@
         </w:rPr>
         <w:t xml:space="preserve"> </w:t>
       </w:r>
+      <w:bookmarkEnd w:id="0"/>
     </w:p>
     <w:sectPr>
       <w:pgSz w:w="12240" w:h="15840"/>
@@ -5951,6 +5960,7 @@
         <w:docPartUnique/>
       </w:docPartObj>
     </w:sdtPr>
+    <w:sdtEndPr/>
     <w:sdtContent>
       <w:p>
         <w:pPr>
@@ -6057,13 +6067,39 @@
         <w:lang w:val="nl-BE"/>
       </w:rPr>
     </w:pPr>
+    <w:bookmarkStart w:id="2" w:name="_Hlk191368998"/>
     <w:r>
       <w:rPr>
         <w:sz w:val="14"/>
         <w:szCs w:val="14"/>
         <w:lang w:val="nl-BE"/>
       </w:rPr>
-      <w:t>Contactgegevens :</w:t>
+      <w:t>https://pelotonmeilsen.be</w:t>
+    </w:r>
+    <w:r>
+      <w:rPr>
+        <w:sz w:val="14"/>
+        <w:szCs w:val="14"/>
+        <w:lang w:val="nl-BE"/>
+      </w:rPr>
+      <w:br/>
+    </w:r>
+    <w:r>
+      <w:rPr>
+        <w:sz w:val="14"/>
+        <w:szCs w:val="14"/>
+        <w:lang w:val="nl-BE"/>
+      </w:rPr>
+      <w:t xml:space="preserve">Contactgegevens </w:t>
+    </w:r>
+    <w:bookmarkEnd w:id="2"/>
+    <w:r>
+      <w:rPr>
+        <w:sz w:val="14"/>
+        <w:szCs w:val="14"/>
+        <w:lang w:val="nl-BE"/>
+      </w:rPr>
+      <w:t>:</w:t>
     </w:r>
   </w:p>
   <w:p>
@@ -6177,7 +6213,23 @@
         <w:szCs w:val="14"/>
         <w:lang w:val="nl-BE"/>
       </w:rPr>
-      <w:t xml:space="preserve"> – Koen Vreys, Anjelierenstraat 17, 9120 Melsele, </w:t>
+      <w:t xml:space="preserve"> – Koen Vreys, Anjelierenstraat 17, 9120 </w:t>
+    </w:r>
+    <w:r>
+      <w:rPr>
+        <w:sz w:val="14"/>
+        <w:szCs w:val="14"/>
+        <w:lang w:val="nl-BE"/>
+      </w:rPr>
+      <w:t>Beveren</w:t>
+    </w:r>
+    <w:r>
+      <w:rPr>
+        <w:sz w:val="14"/>
+        <w:szCs w:val="14"/>
+        <w:lang w:val="nl-BE"/>
+      </w:rPr>
+      <w:t xml:space="preserve">, </w:t>
     </w:r>
     <w:hyperlink r:id="rId6" w:history="1">
       <w:r>
@@ -6212,7 +6264,23 @@
         <w:szCs w:val="14"/>
         <w:lang w:val="nl-BE"/>
       </w:rPr>
-      <w:t xml:space="preserve">Kust Claus, Glazenleeuwstraat 143, 9120 Beveren, </w:t>
+      <w:t>Ku</w:t>
+    </w:r>
+    <w:r>
+      <w:rPr>
+        <w:sz w:val="14"/>
+        <w:szCs w:val="14"/>
+        <w:lang w:val="nl-BE"/>
+      </w:rPr>
+      <w:t>r</w:t>
+    </w:r>
+    <w:r>
+      <w:rPr>
+        <w:sz w:val="14"/>
+        <w:szCs w:val="14"/>
+        <w:lang w:val="nl-BE"/>
+      </w:rPr>
+      <w:t xml:space="preserve">t Claus, Glazenleeuwstraat 143, 9120 Beveren, </w:t>
     </w:r>
     <w:hyperlink r:id="rId7" w:history="1">
       <w:r>
@@ -9000,6 +9068,39 @@
       <w:shd w:val="clear" w:color="auto" w:fill="E1DFDD"/>
     </w:rPr>
   </w:style>
+  <w:style w:type="paragraph" w:styleId="Quote">
+    <w:name w:val="Quote"/>
+    <w:basedOn w:val="Normal"/>
+    <w:next w:val="Normal"/>
+    <w:link w:val="QuoteChar"/>
+    <w:uiPriority w:val="29"/>
+    <w:qFormat/>
+    <w:rsid w:val="00F3341B"/>
+    <w:pPr>
+      <w:spacing w:before="200" w:after="160"/>
+      <w:ind w:left="864" w:right="864"/>
+      <w:jc w:val="center"/>
+    </w:pPr>
+    <w:rPr>
+      <w:i/>
+      <w:iCs/>
+      <w:color w:val="404040" w:themeColor="text1" w:themeTint="BF"/>
+    </w:rPr>
+  </w:style>
+  <w:style w:type="character" w:customStyle="1" w:styleId="QuoteChar">
+    <w:name w:val="Quote Char"/>
+    <w:basedOn w:val="DefaultParagraphFont"/>
+    <w:link w:val="Quote"/>
+    <w:uiPriority w:val="29"/>
+    <w:rsid w:val="00F3341B"/>
+    <w:rPr>
+      <w:rFonts w:ascii="Calibri" w:eastAsia="Calibri" w:hAnsi="Calibri" w:cs="Calibri"/>
+      <w:i/>
+      <w:iCs/>
+      <w:color w:val="404040" w:themeColor="text1" w:themeTint="BF"/>
+      <w:lang w:val="nl-BE"/>
+    </w:rPr>
+  </w:style>
 </w:styles>
 </file>
 

--- a/public/documenten/Peloton Meilsen _ Huishoudelijk Reglement 2025.docx
+++ b/public/documenten/Peloton Meilsen _ Huishoudelijk Reglement 2025.docx
@@ -305,14 +305,7 @@
           <w:sz w:val="18"/>
           <w:szCs w:val="18"/>
         </w:rPr>
-        <w:t xml:space="preserve">Voor meer informatie over onze club, bezoek onze website: </w:t>
-      </w:r>
-      <w:r>
-        <w:rPr>
-          <w:sz w:val="18"/>
-          <w:szCs w:val="18"/>
-        </w:rPr>
-        <w:t>https://pelotonmeilsen.be</w:t>
+        <w:t>Voor meer informatie over onze club, bezoek onze website: https://pelotonmeilsen.be</w:t>
       </w:r>
     </w:p>
     <w:p>
@@ -5960,7 +5953,6 @@
         <w:docPartUnique/>
       </w:docPartObj>
     </w:sdtPr>
-    <w:sdtEndPr/>
     <w:sdtContent>
       <w:p>
         <w:pPr>
@@ -6121,7 +6113,23 @@
         <w:szCs w:val="14"/>
         <w:lang w:val="nl-BE"/>
       </w:rPr>
-      <w:t xml:space="preserve">Herman Verstraeten, Vlierstraat 62, 9120 Melsele, </w:t>
+      <w:t xml:space="preserve">Herman Verstraeten, </w:t>
+    </w:r>
+    <w:r>
+      <w:rPr>
+        <w:sz w:val="14"/>
+        <w:szCs w:val="14"/>
+        <w:lang w:val="nl-BE"/>
+      </w:rPr>
+      <w:t>Spoorweglaan 189</w:t>
+    </w:r>
+    <w:r>
+      <w:rPr>
+        <w:sz w:val="14"/>
+        <w:szCs w:val="14"/>
+        <w:lang w:val="nl-BE"/>
+      </w:rPr>
+      <w:t xml:space="preserve">, 9120 Melsele, </w:t>
     </w:r>
     <w:hyperlink r:id="rId3" w:history="1">
       <w:r>
